--- a/21. 醜、丑→丑.docx
+++ b/21. 醜、丑→丑.docx
@@ -98,8 +98,6 @@
         </w:rPr>
         <w:t>」</w:t>
       </w:r>
-      <w:bookmarkStart w:id="0" w:name="_GoBack"/>
-      <w:bookmarkEnd w:id="0"/>
       <w:r>
         <w:rPr>
           <w:rFonts w:hint="eastAsia" w:ascii="TW-MOE-Std-Kai" w:hAnsi="TW-MOE-Std-Kai" w:eastAsia="TW-MOE-Std-Kai" w:cs="TW-MOE-Std-Kai"/>
@@ -180,6 +178,36 @@
           <w:lang w:val="en-US" w:eastAsia="zh-TW"/>
         </w:rPr>
         <w:t>是指形貌陋劣難看、醜惡低賤之人、惡劣、不佳、汙穢、憎惡、汙辱、譭謗、誣衊，如「醜陋」、「醜聞」、「醜事」、「醜化」等。而「丑」則是指地支第二位、時辰名、傳統戲劇中扮演滑稽可笑人物之喜劇腳色或反派人物、姓氏等，如「辛丑年」、「丑時」、「小丑」、「生旦淨末丑」、「文丑」、「武丑」等等。區分「醜」和「丑」只要記住「醜」含貶義而「丑」不含。需要注意的是，只有「丑」可作姓氏。</w:t>
+      </w:r>
+    </w:p>
+    <w:p>
+      <w:pPr>
+        <w:rPr>
+          <w:rFonts w:hint="default" w:ascii="TW-MOE-Std-Kai" w:hAnsi="TW-MOE-Std-Kai" w:eastAsia="TW-MOE-Std-Kai" w:cs="TW-MOE-Std-Kai"/>
+          <w:sz w:val="48"/>
+          <w:szCs w:val="48"/>
+          <w:lang w:val="en-US" w:eastAsia="zh-TW"/>
+        </w:rPr>
+      </w:pPr>
+      <w:r>
+        <w:rPr>
+          <w:rFonts w:hint="eastAsia" w:ascii="TW-MOE-Std-Kai" w:hAnsi="TW-MOE-Std-Kai" w:eastAsia="TW-MOE-Std-Kai" w:cs="TW-MOE-Std-Kai"/>
+          <w:sz w:val="48"/>
+          <w:szCs w:val="48"/>
+          <w:lang w:val="en-US" w:eastAsia="zh-TW"/>
+        </w:rPr>
+        <w:t>偏旁辨析：只有「丑」可作聲旁，如「忸」、「狃」、「扭」、「吜」、「妞」、「炄」、「杻」、「粈」、「峱」、「衄」、「紐」、「莥」、「羞」</w:t>
+      </w:r>
+      <w:bookmarkStart w:id="0" w:name="_GoBack"/>
+      <w:bookmarkEnd w:id="0"/>
+      <w:r>
+        <w:rPr>
+          <w:rFonts w:hint="eastAsia" w:ascii="TW-MOE-Std-Kai" w:hAnsi="TW-MOE-Std-Kai" w:eastAsia="TW-MOE-Std-Kai" w:cs="TW-MOE-Std-Kai"/>
+          <w:sz w:val="48"/>
+          <w:szCs w:val="48"/>
+          <w:lang w:val="en-US" w:eastAsia="zh-TW"/>
+        </w:rPr>
+        <w:t>、「鈕」、「饈」等。</w:t>
       </w:r>
     </w:p>
     <w:sectPr>

--- a/21. 醜、丑→丑.docx
+++ b/21. 醜、丑→丑.docx
@@ -150,7 +150,7 @@
           <w:szCs w:val="48"/>
           <w:lang w:eastAsia="zh-TW"/>
         </w:rPr>
-        <w:t>辨意：根據《教育部異體字字典》，「</w:t>
+        <w:t>辨意：「</w:t>
       </w:r>
       <w:r>
         <w:rPr>

--- a/21. 醜、丑→丑.docx
+++ b/21. 醜、丑→丑.docx
@@ -11,6 +11,7 @@
           <w:lang w:eastAsia="zh-TW"/>
         </w:rPr>
       </w:pPr>
+      <w:bookmarkStart w:id="0" w:name="_GoBack"/>
       <w:r>
         <w:rPr>
           <w:rFonts w:hint="eastAsia" w:ascii="TW-MOE-Std-Kai" w:hAnsi="TW-MOE-Std-Kai" w:eastAsia="TW-MOE-Std-Kai" w:cs="TW-MOE-Std-Kai"/>
@@ -196,20 +197,10 @@
           <w:szCs w:val="48"/>
           <w:lang w:val="en-US" w:eastAsia="zh-TW"/>
         </w:rPr>
-        <w:t>偏旁辨析：只有「丑」可作聲旁，如「忸」、「狃」、「扭」、「吜」、「妞」、「炄」、「杻」、「粈」、「峱」、「衄」、「紐」、「莥」、「羞」</w:t>
-      </w:r>
-      <w:bookmarkStart w:id="0" w:name="_GoBack"/>
-      <w:bookmarkEnd w:id="0"/>
-      <w:r>
-        <w:rPr>
-          <w:rFonts w:hint="eastAsia" w:ascii="TW-MOE-Std-Kai" w:hAnsi="TW-MOE-Std-Kai" w:eastAsia="TW-MOE-Std-Kai" w:cs="TW-MOE-Std-Kai"/>
-          <w:sz w:val="48"/>
-          <w:szCs w:val="48"/>
-          <w:lang w:val="en-US" w:eastAsia="zh-TW"/>
-        </w:rPr>
-        <w:t>、「鈕」、「饈」等。</w:t>
+        <w:t>偏旁辨析：只有「丑」可作聲旁，如「忸」、「狃」、「扭」、「吜」、「妞」、「炄」、「杻」、「粈」、「峱」、「衄」、「紐」、「莥」、「羞」、「鈕」、「饈」等。</w:t>
       </w:r>
     </w:p>
+    <w:bookmarkEnd w:id="0"/>
     <w:sectPr>
       <w:pgSz w:w="11906" w:h="16838"/>
       <w:pgMar w:top="1440" w:right="1800" w:bottom="1440" w:left="1800" w:header="851" w:footer="992" w:gutter="0"/>

--- a/21. 醜、丑→丑.docx
+++ b/21. 醜、丑→丑.docx
@@ -11,7 +11,6 @@
           <w:lang w:eastAsia="zh-TW"/>
         </w:rPr>
       </w:pPr>
-      <w:bookmarkStart w:id="0" w:name="_GoBack"/>
       <w:r>
         <w:rPr>
           <w:rFonts w:hint="eastAsia" w:ascii="TW-MOE-Std-Kai" w:hAnsi="TW-MOE-Std-Kai" w:eastAsia="TW-MOE-Std-Kai" w:cs="TW-MOE-Std-Kai"/>
@@ -178,7 +177,18 @@
           <w:szCs w:val="48"/>
           <w:lang w:val="en-US" w:eastAsia="zh-TW"/>
         </w:rPr>
-        <w:t>是指形貌陋劣難看、醜惡低賤之人、惡劣、不佳、汙穢、憎惡、汙辱、譭謗、誣衊，如「醜陋」、「醜聞」、「醜事」、「醜化」等。而「丑」則是指地支第二位、時辰名、傳統戲劇中扮演滑稽可笑人物之喜劇腳色或反派人物、姓氏等，如「辛丑年」、「丑時」、「小丑」、「生旦淨末丑」、「文丑」、「武丑」等等。區分「醜」和「丑」只要記住「醜」含貶義而「丑」不含。需要注意的是，只有「丑」可作姓氏。</w:t>
+        <w:t>是指形貌陋劣難看、醜惡低賤之人、惡劣、不佳、汙穢、憎惡、汙辱、譭謗、誣衊，如「醜陋」、「醜聞」、「醜事」、「醜化」、「出醜」等。而「丑」則是指地支第二位、時辰名、傳統戲劇中扮演滑稽可笑人物之喜劇腳色或反派人物、姓氏等，如「辛丑年」、「丑時」、「</w:t>
+      </w:r>
+      <w:bookmarkStart w:id="0" w:name="_GoBack"/>
+      <w:bookmarkEnd w:id="0"/>
+      <w:r>
+        <w:rPr>
+          <w:rFonts w:hint="eastAsia" w:ascii="TW-MOE-Std-Kai" w:hAnsi="TW-MOE-Std-Kai" w:eastAsia="TW-MOE-Std-Kai" w:cs="TW-MOE-Std-Kai"/>
+          <w:sz w:val="48"/>
+          <w:szCs w:val="48"/>
+          <w:lang w:val="en-US" w:eastAsia="zh-TW"/>
+        </w:rPr>
+        <w:t>小丑」、「生旦淨末丑」、「文丑」、「武丑」等等。區分「醜」和「丑」只要記住「醜」含貶義而「丑」不含。需要注意的是，只有「丑」可作姓氏。</w:t>
       </w:r>
     </w:p>
     <w:p>
@@ -200,7 +210,6 @@
         <w:t>偏旁辨析：只有「丑」可作聲旁，如「忸」、「狃」、「扭」、「吜」、「妞」、「炄」、「杻」、「粈」、「峱」、「衄」、「紐」、「莥」、「羞」、「鈕」、「饈」等。</w:t>
       </w:r>
     </w:p>
-    <w:bookmarkEnd w:id="0"/>
     <w:sectPr>
       <w:pgSz w:w="11906" w:h="16838"/>
       <w:pgMar w:top="1440" w:right="1800" w:bottom="1440" w:left="1800" w:header="851" w:footer="992" w:gutter="0"/>

--- a/21. 醜、丑→丑.docx
+++ b/21. 醜、丑→丑.docx
@@ -177,7 +177,7 @@
           <w:szCs w:val="48"/>
           <w:lang w:val="en-US" w:eastAsia="zh-TW"/>
         </w:rPr>
-        <w:t>是指形貌陋劣難看、醜惡低賤之人、惡劣、不佳、汙穢、憎惡、汙辱、譭謗、誣衊，如「醜陋」、「醜聞」、「醜事」、「醜化」、「出醜」等。而「丑」則是指地支第二位、時辰名、傳統戲劇中扮演滑稽可笑人物之喜劇腳色或反派人物、姓氏等，如「辛丑年」、「丑時」、「</w:t>
+        <w:t>是指形貌陋劣難看、醜惡低賤之人、惡劣、不佳、汙穢、憎惡、汙辱、譭謗、誣衊，如「醜陋」、「醜聞」、「醜事」、「家醜」</w:t>
       </w:r>
       <w:bookmarkStart w:id="0" w:name="_GoBack"/>
       <w:bookmarkEnd w:id="0"/>
@@ -188,7 +188,7 @@
           <w:szCs w:val="48"/>
           <w:lang w:val="en-US" w:eastAsia="zh-TW"/>
         </w:rPr>
-        <w:t>小丑」、「生旦淨末丑」、「文丑」、「武丑」等等。區分「醜」和「丑」只要記住「醜」含貶義而「丑」不含。需要注意的是，只有「丑」可作姓氏。</w:t>
+        <w:t>、「醜化」、「出醜」等。而「丑」則是指地支第二位、時辰名、傳統戲劇中扮演滑稽可笑人物之喜劇腳色或反派人物、姓氏等，如「辛丑年」、「丑時」、「小丑」、「生旦淨末丑」、「文丑」、「武丑」等等。區分「醜」和「丑」只要記住「醜」含貶義而「丑」不含。需要注意的是，只有「丑」可作姓氏。</w:t>
       </w:r>
     </w:p>
     <w:p>

--- a/21. 醜、丑→丑.docx
+++ b/21. 醜、丑→丑.docx
@@ -177,7 +177,7 @@
           <w:szCs w:val="48"/>
           <w:lang w:val="en-US" w:eastAsia="zh-TW"/>
         </w:rPr>
-        <w:t>是指形貌陋劣難看、醜惡低賤之人、惡劣、不佳、汙穢、憎惡、汙辱、譭謗、誣衊，如「醜陋」、「醜聞」、「醜事」、「家醜」</w:t>
+        <w:t>是指形貌陋劣難看、醜惡低賤之人、惡劣、不佳、汙穢、憎惡、汙辱、譭謗、誣衊，如「醜陋」、「醜態」、「醜態百出」、「醜態畢露」</w:t>
       </w:r>
       <w:bookmarkStart w:id="0" w:name="_GoBack"/>
       <w:bookmarkEnd w:id="0"/>
@@ -188,7 +188,7 @@
           <w:szCs w:val="48"/>
           <w:lang w:val="en-US" w:eastAsia="zh-TW"/>
         </w:rPr>
-        <w:t>、「醜化」、「出醜」等。而「丑」則是指地支第二位、時辰名、傳統戲劇中扮演滑稽可笑人物之喜劇腳色或反派人物、姓氏等，如「辛丑年」、「丑時」、「小丑」、「生旦淨末丑」、「文丑」、「武丑」等等。區分「醜」和「丑」只要記住「醜」含貶義而「丑」不含。需要注意的是，只有「丑」可作姓氏。</w:t>
+        <w:t>、「醜聞」、「醜事」、「家醜」、「醜化」、「出醜」等。而「丑」則是指地支第二位、時辰名、傳統戲劇中扮演滑稽可笑人物之喜劇腳色或反派人物、姓氏等，如「辛丑年」、「丑時」、「小丑」、「生旦淨末丑」、「文丑」、「武丑」等等。區分「醜」和「丑」只要記住「醜」含貶義而「丑」不含。需要注意的是，只有「丑」可作姓氏。</w:t>
       </w:r>
     </w:p>
     <w:p>

--- a/21. 醜、丑→丑.docx
+++ b/21. 醜、丑→丑.docx
@@ -6,16 +6,16 @@
       <w:pPr>
         <w:rPr>
           <w:rFonts w:hint="eastAsia" w:ascii="TW-MOE-Std-Kai" w:hAnsi="TW-MOE-Std-Kai" w:eastAsia="TW-MOE-Std-Kai" w:cs="TW-MOE-Std-Kai"/>
-          <w:sz w:val="48"/>
-          <w:szCs w:val="48"/>
+          <w:sz w:val="46"/>
+          <w:szCs w:val="46"/>
           <w:lang w:eastAsia="zh-TW"/>
         </w:rPr>
       </w:pPr>
       <w:r>
         <w:rPr>
           <w:rFonts w:hint="eastAsia" w:ascii="TW-MOE-Std-Kai" w:hAnsi="TW-MOE-Std-Kai" w:eastAsia="TW-MOE-Std-Kai" w:cs="TW-MOE-Std-Kai"/>
-          <w:sz w:val="48"/>
-          <w:szCs w:val="48"/>
+          <w:sz w:val="46"/>
+          <w:szCs w:val="46"/>
           <w:lang w:eastAsia="zh-TW"/>
         </w:rPr>
         <w:t>《大陸居民臺灣正體字講義》一簡多繁辨析之「</w:t>
@@ -23,8 +23,8 @@
       <w:r>
         <w:rPr>
           <w:rFonts w:hint="eastAsia" w:ascii="TW-MOE-Std-Kai" w:hAnsi="TW-MOE-Std-Kai" w:eastAsia="TW-MOE-Std-Kai" w:cs="TW-MOE-Std-Kai"/>
-          <w:sz w:val="48"/>
-          <w:szCs w:val="48"/>
+          <w:sz w:val="46"/>
+          <w:szCs w:val="46"/>
           <w:lang w:val="en-US" w:eastAsia="zh-TW"/>
         </w:rPr>
         <w:t>醜、丑</w:t>
@@ -32,8 +32,8 @@
       <w:r>
         <w:rPr>
           <w:rFonts w:hint="eastAsia" w:ascii="TW-MOE-Std-Kai" w:hAnsi="TW-MOE-Std-Kai" w:eastAsia="TW-MOE-Std-Kai" w:cs="TW-MOE-Std-Kai"/>
-          <w:sz w:val="48"/>
-          <w:szCs w:val="48"/>
+          <w:sz w:val="46"/>
+          <w:szCs w:val="46"/>
           <w:lang w:eastAsia="zh-TW"/>
         </w:rPr>
         <w:t>」→「</w:t>
@@ -41,8 +41,8 @@
       <w:r>
         <w:rPr>
           <w:rFonts w:hint="eastAsia" w:ascii="TW-MOE-Std-Kai" w:hAnsi="TW-MOE-Std-Kai" w:eastAsia="TW-MOE-Std-Kai" w:cs="TW-MOE-Std-Kai"/>
-          <w:sz w:val="48"/>
-          <w:szCs w:val="48"/>
+          <w:sz w:val="46"/>
+          <w:szCs w:val="46"/>
           <w:lang w:val="en-US" w:eastAsia="zh-TW"/>
         </w:rPr>
         <w:t>丑</w:t>
@@ -50,8 +50,8 @@
       <w:r>
         <w:rPr>
           <w:rFonts w:hint="eastAsia" w:ascii="TW-MOE-Std-Kai" w:hAnsi="TW-MOE-Std-Kai" w:eastAsia="TW-MOE-Std-Kai" w:cs="TW-MOE-Std-Kai"/>
-          <w:sz w:val="48"/>
-          <w:szCs w:val="48"/>
+          <w:sz w:val="46"/>
+          <w:szCs w:val="46"/>
           <w:lang w:eastAsia="zh-TW"/>
         </w:rPr>
         <w:t>」</w:t>
@@ -66,16 +66,16 @@
         <w:jc w:val="left"/>
         <w:rPr>
           <w:rFonts w:hint="eastAsia" w:ascii="TW-MOE-Std-Kai" w:hAnsi="TW-MOE-Std-Kai" w:eastAsia="TW-MOE-Std-Kai" w:cs="TW-MOE-Std-Kai"/>
-          <w:sz w:val="48"/>
-          <w:szCs w:val="48"/>
+          <w:sz w:val="46"/>
+          <w:szCs w:val="46"/>
           <w:lang w:val="en-US" w:eastAsia="zh-TW"/>
         </w:rPr>
       </w:pPr>
       <w:r>
         <w:rPr>
           <w:rFonts w:hint="eastAsia" w:ascii="TW-MOE-Std-Kai" w:hAnsi="TW-MOE-Std-Kai" w:eastAsia="TW-MOE-Std-Kai" w:cs="TW-MOE-Std-Kai"/>
-          <w:sz w:val="48"/>
-          <w:szCs w:val="48"/>
+          <w:sz w:val="46"/>
+          <w:szCs w:val="46"/>
           <w:lang w:eastAsia="zh-TW"/>
         </w:rPr>
         <w:t>辨音：「</w:t>
@@ -83,8 +83,8 @@
       <w:r>
         <w:rPr>
           <w:rFonts w:hint="eastAsia" w:ascii="TW-MOE-Std-Kai" w:hAnsi="TW-MOE-Std-Kai" w:eastAsia="TW-MOE-Std-Kai" w:cs="TW-MOE-Std-Kai"/>
-          <w:sz w:val="48"/>
-          <w:szCs w:val="48"/>
+          <w:sz w:val="46"/>
+          <w:szCs w:val="46"/>
           <w:lang w:val="en-US" w:eastAsia="zh-TW"/>
         </w:rPr>
         <w:t>醜、丑</w:t>
@@ -92,8 +92,8 @@
       <w:r>
         <w:rPr>
           <w:rFonts w:hint="eastAsia" w:ascii="TW-MOE-Std-Kai" w:hAnsi="TW-MOE-Std-Kai" w:eastAsia="TW-MOE-Std-Kai" w:cs="TW-MOE-Std-Kai"/>
-          <w:sz w:val="48"/>
-          <w:szCs w:val="48"/>
+          <w:sz w:val="46"/>
+          <w:szCs w:val="46"/>
           <w:lang w:eastAsia="zh-TW"/>
         </w:rPr>
         <w:t>」</w:t>
@@ -101,8 +101,8 @@
       <w:r>
         <w:rPr>
           <w:rFonts w:hint="eastAsia" w:ascii="TW-MOE-Std-Kai" w:hAnsi="TW-MOE-Std-Kai" w:eastAsia="TW-MOE-Std-Kai" w:cs="TW-MOE-Std-Kai"/>
-          <w:sz w:val="48"/>
-          <w:szCs w:val="48"/>
+          <w:sz w:val="46"/>
+          <w:szCs w:val="46"/>
           <w:lang w:val="en-US" w:eastAsia="zh-TW"/>
         </w:rPr>
         <w:t>音</w:t>
@@ -110,8 +110,8 @@
       <w:r>
         <w:rPr>
           <w:rFonts w:hint="eastAsia" w:ascii="GB Pinyinok-C" w:hAnsi="GB Pinyinok-C" w:eastAsia="GB Pinyinok-C" w:cs="GB Pinyinok-C"/>
-          <w:sz w:val="48"/>
-          <w:szCs w:val="48"/>
+          <w:sz w:val="46"/>
+          <w:szCs w:val="46"/>
           <w:lang w:val="en-US" w:eastAsia="zh-TW"/>
         </w:rPr>
         <w:t>chǒu</w:t>
@@ -125,8 +125,8 @@
           <w:color w:val="333333"/>
           <w:spacing w:val="0"/>
           <w:kern w:val="0"/>
-          <w:sz w:val="48"/>
-          <w:szCs w:val="48"/>
+          <w:sz w:val="46"/>
+          <w:szCs w:val="46"/>
           <w:shd w:val="clear" w:fill="FFFFFF"/>
           <w:lang w:val="en-US" w:eastAsia="zh-TW" w:bidi="ar"/>
           <w14:ligatures w14:val="none"/>
@@ -138,16 +138,16 @@
       <w:pPr>
         <w:rPr>
           <w:rFonts w:hint="eastAsia" w:ascii="TW-MOE-Std-Kai" w:hAnsi="TW-MOE-Std-Kai" w:eastAsia="TW-MOE-Std-Kai" w:cs="TW-MOE-Std-Kai"/>
-          <w:sz w:val="48"/>
-          <w:szCs w:val="48"/>
+          <w:sz w:val="46"/>
+          <w:szCs w:val="46"/>
           <w:lang w:val="en-US" w:eastAsia="zh-TW"/>
         </w:rPr>
       </w:pPr>
       <w:r>
         <w:rPr>
           <w:rFonts w:hint="eastAsia" w:ascii="TW-MOE-Std-Kai" w:hAnsi="TW-MOE-Std-Kai" w:eastAsia="TW-MOE-Std-Kai" w:cs="TW-MOE-Std-Kai"/>
-          <w:sz w:val="48"/>
-          <w:szCs w:val="48"/>
+          <w:sz w:val="46"/>
+          <w:szCs w:val="46"/>
           <w:lang w:eastAsia="zh-TW"/>
         </w:rPr>
         <w:t>辨意：「</w:t>
@@ -155,8 +155,8 @@
       <w:r>
         <w:rPr>
           <w:rFonts w:hint="eastAsia" w:ascii="TW-MOE-Std-Kai" w:hAnsi="TW-MOE-Std-Kai" w:eastAsia="TW-MOE-Std-Kai" w:cs="TW-MOE-Std-Kai"/>
-          <w:sz w:val="48"/>
-          <w:szCs w:val="48"/>
+          <w:sz w:val="46"/>
+          <w:szCs w:val="46"/>
           <w:lang w:val="en-US" w:eastAsia="zh-TW"/>
         </w:rPr>
         <w:t>醜</w:t>
@@ -164,8 +164,8 @@
       <w:r>
         <w:rPr>
           <w:rFonts w:hint="eastAsia" w:ascii="TW-MOE-Std-Kai" w:hAnsi="TW-MOE-Std-Kai" w:eastAsia="TW-MOE-Std-Kai" w:cs="TW-MOE-Std-Kai"/>
-          <w:sz w:val="48"/>
-          <w:szCs w:val="48"/>
+          <w:sz w:val="46"/>
+          <w:szCs w:val="46"/>
           <w:lang w:eastAsia="zh-TW"/>
         </w:rPr>
         <w:t>」</w:t>
@@ -173,38 +173,38 @@
       <w:r>
         <w:rPr>
           <w:rFonts w:hint="eastAsia" w:ascii="TW-MOE-Std-Kai" w:hAnsi="TW-MOE-Std-Kai" w:eastAsia="TW-MOE-Std-Kai" w:cs="TW-MOE-Std-Kai"/>
-          <w:sz w:val="48"/>
-          <w:szCs w:val="48"/>
-          <w:lang w:val="en-US" w:eastAsia="zh-TW"/>
-        </w:rPr>
-        <w:t>是指形貌陋劣難看、醜惡低賤之人、惡劣、不佳、汙穢、憎惡、汙辱、譭謗、誣衊，如「醜陋」、「醜態」、「醜態百出」、「醜態畢露」</w:t>
+          <w:sz w:val="46"/>
+          <w:szCs w:val="46"/>
+          <w:lang w:val="en-US" w:eastAsia="zh-TW"/>
+        </w:rPr>
+        <w:t>是指形貌陋劣難看、醜惡低賤之人、惡劣、不佳、汙穢、憎惡、汙辱、譭謗、誣衊，如「美醜」、「醜陋」、「醜態」、「</w:t>
       </w:r>
       <w:bookmarkStart w:id="0" w:name="_GoBack"/>
       <w:bookmarkEnd w:id="0"/>
       <w:r>
         <w:rPr>
           <w:rFonts w:hint="eastAsia" w:ascii="TW-MOE-Std-Kai" w:hAnsi="TW-MOE-Std-Kai" w:eastAsia="TW-MOE-Std-Kai" w:cs="TW-MOE-Std-Kai"/>
-          <w:sz w:val="48"/>
-          <w:szCs w:val="48"/>
-          <w:lang w:val="en-US" w:eastAsia="zh-TW"/>
-        </w:rPr>
-        <w:t>、「醜聞」、「醜事」、「家醜」、「醜化」、「出醜」等。而「丑」則是指地支第二位、時辰名、傳統戲劇中扮演滑稽可笑人物之喜劇腳色或反派人物、姓氏等，如「辛丑年」、「丑時」、「小丑」、「生旦淨末丑」、「文丑」、「武丑」等等。區分「醜」和「丑」只要記住「醜」含貶義而「丑」不含。需要注意的是，只有「丑」可作姓氏。</w:t>
+          <w:sz w:val="46"/>
+          <w:szCs w:val="46"/>
+          <w:lang w:val="en-US" w:eastAsia="zh-TW"/>
+        </w:rPr>
+        <w:t>醜態百出」、「醜態畢露」、「醜聞」、「醜事」、「家醜」、「醜化」、「出醜」等。而「丑」則是指地支第二位、時辰名、傳統戲劇中扮演滑稽可笑人物之喜劇腳色或反派人物、姓氏等，如「辛丑年」、「丑時」、「小丑」、「生旦淨末丑」、「文丑」、「武丑」等等。區分「醜」和「丑」只要記住「醜」含貶義而「丑」不含。需要注意的是，只有「丑」可作姓氏。</w:t>
       </w:r>
     </w:p>
     <w:p>
       <w:pPr>
         <w:rPr>
           <w:rFonts w:hint="default" w:ascii="TW-MOE-Std-Kai" w:hAnsi="TW-MOE-Std-Kai" w:eastAsia="TW-MOE-Std-Kai" w:cs="TW-MOE-Std-Kai"/>
-          <w:sz w:val="48"/>
-          <w:szCs w:val="48"/>
+          <w:sz w:val="46"/>
+          <w:szCs w:val="46"/>
           <w:lang w:val="en-US" w:eastAsia="zh-TW"/>
         </w:rPr>
       </w:pPr>
       <w:r>
         <w:rPr>
           <w:rFonts w:hint="eastAsia" w:ascii="TW-MOE-Std-Kai" w:hAnsi="TW-MOE-Std-Kai" w:eastAsia="TW-MOE-Std-Kai" w:cs="TW-MOE-Std-Kai"/>
-          <w:sz w:val="48"/>
-          <w:szCs w:val="48"/>
+          <w:sz w:val="46"/>
+          <w:szCs w:val="46"/>
           <w:lang w:val="en-US" w:eastAsia="zh-TW"/>
         </w:rPr>
         <w:t>偏旁辨析：只有「丑」可作聲旁，如「忸」、「狃」、「扭」、「吜」、「妞」、「炄」、「杻」、「粈」、「峱」、「衄」、「紐」、「莥」、「羞」、「鈕」、「饈」等。</w:t>

--- a/21. 醜、丑→丑.docx
+++ b/21. 醜、丑→丑.docx
@@ -177,7 +177,7 @@
           <w:szCs w:val="46"/>
           <w:lang w:val="en-US" w:eastAsia="zh-TW"/>
         </w:rPr>
-        <w:t>是指形貌陋劣難看、醜惡低賤之人、惡劣、不佳、汙穢、憎惡、汙辱、譭謗、誣衊，如「美醜」、「醜陋」、「醜態」、「</w:t>
+        <w:t>是指形貌陋劣難看、醜惡低賤之人、惡劣、不佳、汙穢、憎惡、汙辱、譭謗、誣衊，如「美醜」、「醜陋」、「醜態」、「醜態百出」、「醜態畢露」、「醜聞」、「醜事」、「家醜」、「醜化」、「出醜」、「獻醜」</w:t>
       </w:r>
       <w:bookmarkStart w:id="0" w:name="_GoBack"/>
       <w:bookmarkEnd w:id="0"/>
@@ -188,7 +188,7 @@
           <w:szCs w:val="46"/>
           <w:lang w:val="en-US" w:eastAsia="zh-TW"/>
         </w:rPr>
-        <w:t>醜態百出」、「醜態畢露」、「醜聞」、「醜事」、「家醜」、「醜化」、「出醜」等。而「丑」則是指地支第二位、時辰名、傳統戲劇中扮演滑稽可笑人物之喜劇腳色或反派人物、姓氏等，如「辛丑年」、「丑時」、「小丑」、「生旦淨末丑」、「文丑」、「武丑」等等。區分「醜」和「丑」只要記住「醜」含貶義而「丑」不含。需要注意的是，只有「丑」可作姓氏。</w:t>
+        <w:t>等。而「丑」則是指地支第二位、時辰名、傳統戲劇中扮演滑稽可笑人物之喜劇腳色或反派人物、姓氏等，如「辛丑年」、「丑時」、「小丑」、「生旦淨末丑」、「文丑」、「武丑」等等。區分「醜」和「丑」只要記住「醜」含貶義而「丑」不含。需要注意的是，只有「丑」可作姓氏。</w:t>
       </w:r>
     </w:p>
     <w:p>

--- a/21. 醜、丑→丑.docx
+++ b/21. 醜、丑→丑.docx
@@ -177,7 +177,7 @@
           <w:szCs w:val="46"/>
           <w:lang w:val="en-US" w:eastAsia="zh-TW"/>
         </w:rPr>
-        <w:t>是指形貌陋劣難看、醜惡低賤之人、惡劣、不佳、汙穢、憎惡、汙辱、譭謗、誣衊，如「美醜」、「醜陋」、「醜態」、「醜態百出」、「醜態畢露」、「醜聞」、「醜事」、「家醜」、「醜化」、「出醜」、「獻醜」</w:t>
+        <w:t>是指形貌陋劣難看、醜惡低賤之人、惡劣、不佳、汙穢、憎惡、汙辱、譭謗、誣衊，如「美醜」、「醜陋」、「醜態」、「醜態百出」、「醜態畢露」、「醜聞」、「醜事」、「家醜」、「醜化」、「出醜」、「亮醜」</w:t>
       </w:r>
       <w:bookmarkStart w:id="0" w:name="_GoBack"/>
       <w:bookmarkEnd w:id="0"/>
@@ -188,7 +188,7 @@
           <w:szCs w:val="46"/>
           <w:lang w:val="en-US" w:eastAsia="zh-TW"/>
         </w:rPr>
-        <w:t>等。而「丑」則是指地支第二位、時辰名、傳統戲劇中扮演滑稽可笑人物之喜劇腳色或反派人物、姓氏等，如「辛丑年」、「丑時」、「小丑」、「生旦淨末丑」、「文丑」、「武丑」等等。區分「醜」和「丑」只要記住「醜」含貶義而「丑」不含。需要注意的是，只有「丑」可作姓氏。</w:t>
+        <w:t>、「獻醜」等。而「丑」則是指地支第二位、時辰名、傳統戲劇中扮演滑稽可笑人物之喜劇腳色或反派人物、姓氏等，如「辛丑年」、「丑時」、「小丑」、「生旦淨末丑」、「文丑」、「武丑」等等。區分「醜」和「丑」只要記住「醜」含貶義而「丑」不含。需要注意的是，只有「丑」可作姓氏。</w:t>
       </w:r>
     </w:p>
     <w:p>

--- a/21. 醜、丑→丑.docx
+++ b/21. 醜、丑→丑.docx
@@ -6,16 +6,16 @@
       <w:pPr>
         <w:rPr>
           <w:rFonts w:hint="eastAsia" w:ascii="TW-MOE-Std-Kai" w:hAnsi="TW-MOE-Std-Kai" w:eastAsia="TW-MOE-Std-Kai" w:cs="TW-MOE-Std-Kai"/>
-          <w:sz w:val="46"/>
-          <w:szCs w:val="46"/>
+          <w:sz w:val="43"/>
+          <w:szCs w:val="43"/>
           <w:lang w:eastAsia="zh-TW"/>
         </w:rPr>
       </w:pPr>
       <w:r>
         <w:rPr>
           <w:rFonts w:hint="eastAsia" w:ascii="TW-MOE-Std-Kai" w:hAnsi="TW-MOE-Std-Kai" w:eastAsia="TW-MOE-Std-Kai" w:cs="TW-MOE-Std-Kai"/>
-          <w:sz w:val="46"/>
-          <w:szCs w:val="46"/>
+          <w:sz w:val="43"/>
+          <w:szCs w:val="43"/>
           <w:lang w:eastAsia="zh-TW"/>
         </w:rPr>
         <w:t>《大陸居民臺灣正體字講義》一簡多繁辨析之「</w:t>
@@ -23,8 +23,8 @@
       <w:r>
         <w:rPr>
           <w:rFonts w:hint="eastAsia" w:ascii="TW-MOE-Std-Kai" w:hAnsi="TW-MOE-Std-Kai" w:eastAsia="TW-MOE-Std-Kai" w:cs="TW-MOE-Std-Kai"/>
-          <w:sz w:val="46"/>
-          <w:szCs w:val="46"/>
+          <w:sz w:val="43"/>
+          <w:szCs w:val="43"/>
           <w:lang w:val="en-US" w:eastAsia="zh-TW"/>
         </w:rPr>
         <w:t>醜、丑</w:t>
@@ -32,8 +32,8 @@
       <w:r>
         <w:rPr>
           <w:rFonts w:hint="eastAsia" w:ascii="TW-MOE-Std-Kai" w:hAnsi="TW-MOE-Std-Kai" w:eastAsia="TW-MOE-Std-Kai" w:cs="TW-MOE-Std-Kai"/>
-          <w:sz w:val="46"/>
-          <w:szCs w:val="46"/>
+          <w:sz w:val="43"/>
+          <w:szCs w:val="43"/>
           <w:lang w:eastAsia="zh-TW"/>
         </w:rPr>
         <w:t>」→「</w:t>
@@ -41,8 +41,8 @@
       <w:r>
         <w:rPr>
           <w:rFonts w:hint="eastAsia" w:ascii="TW-MOE-Std-Kai" w:hAnsi="TW-MOE-Std-Kai" w:eastAsia="TW-MOE-Std-Kai" w:cs="TW-MOE-Std-Kai"/>
-          <w:sz w:val="46"/>
-          <w:szCs w:val="46"/>
+          <w:sz w:val="43"/>
+          <w:szCs w:val="43"/>
           <w:lang w:val="en-US" w:eastAsia="zh-TW"/>
         </w:rPr>
         <w:t>丑</w:t>
@@ -50,8 +50,8 @@
       <w:r>
         <w:rPr>
           <w:rFonts w:hint="eastAsia" w:ascii="TW-MOE-Std-Kai" w:hAnsi="TW-MOE-Std-Kai" w:eastAsia="TW-MOE-Std-Kai" w:cs="TW-MOE-Std-Kai"/>
-          <w:sz w:val="46"/>
-          <w:szCs w:val="46"/>
+          <w:sz w:val="43"/>
+          <w:szCs w:val="43"/>
           <w:lang w:eastAsia="zh-TW"/>
         </w:rPr>
         <w:t>」</w:t>
@@ -66,16 +66,16 @@
         <w:jc w:val="left"/>
         <w:rPr>
           <w:rFonts w:hint="eastAsia" w:ascii="TW-MOE-Std-Kai" w:hAnsi="TW-MOE-Std-Kai" w:eastAsia="TW-MOE-Std-Kai" w:cs="TW-MOE-Std-Kai"/>
-          <w:sz w:val="46"/>
-          <w:szCs w:val="46"/>
+          <w:sz w:val="43"/>
+          <w:szCs w:val="43"/>
           <w:lang w:val="en-US" w:eastAsia="zh-TW"/>
         </w:rPr>
       </w:pPr>
       <w:r>
         <w:rPr>
           <w:rFonts w:hint="eastAsia" w:ascii="TW-MOE-Std-Kai" w:hAnsi="TW-MOE-Std-Kai" w:eastAsia="TW-MOE-Std-Kai" w:cs="TW-MOE-Std-Kai"/>
-          <w:sz w:val="46"/>
-          <w:szCs w:val="46"/>
+          <w:sz w:val="43"/>
+          <w:szCs w:val="43"/>
           <w:lang w:eastAsia="zh-TW"/>
         </w:rPr>
         <w:t>辨音：「</w:t>
@@ -83,8 +83,8 @@
       <w:r>
         <w:rPr>
           <w:rFonts w:hint="eastAsia" w:ascii="TW-MOE-Std-Kai" w:hAnsi="TW-MOE-Std-Kai" w:eastAsia="TW-MOE-Std-Kai" w:cs="TW-MOE-Std-Kai"/>
-          <w:sz w:val="46"/>
-          <w:szCs w:val="46"/>
+          <w:sz w:val="43"/>
+          <w:szCs w:val="43"/>
           <w:lang w:val="en-US" w:eastAsia="zh-TW"/>
         </w:rPr>
         <w:t>醜、丑</w:t>
@@ -92,8 +92,8 @@
       <w:r>
         <w:rPr>
           <w:rFonts w:hint="eastAsia" w:ascii="TW-MOE-Std-Kai" w:hAnsi="TW-MOE-Std-Kai" w:eastAsia="TW-MOE-Std-Kai" w:cs="TW-MOE-Std-Kai"/>
-          <w:sz w:val="46"/>
-          <w:szCs w:val="46"/>
+          <w:sz w:val="43"/>
+          <w:szCs w:val="43"/>
           <w:lang w:eastAsia="zh-TW"/>
         </w:rPr>
         <w:t>」</w:t>
@@ -101,8 +101,8 @@
       <w:r>
         <w:rPr>
           <w:rFonts w:hint="eastAsia" w:ascii="TW-MOE-Std-Kai" w:hAnsi="TW-MOE-Std-Kai" w:eastAsia="TW-MOE-Std-Kai" w:cs="TW-MOE-Std-Kai"/>
-          <w:sz w:val="46"/>
-          <w:szCs w:val="46"/>
+          <w:sz w:val="43"/>
+          <w:szCs w:val="43"/>
           <w:lang w:val="en-US" w:eastAsia="zh-TW"/>
         </w:rPr>
         <w:t>音</w:t>
@@ -110,8 +110,8 @@
       <w:r>
         <w:rPr>
           <w:rFonts w:hint="eastAsia" w:ascii="GB Pinyinok-C" w:hAnsi="GB Pinyinok-C" w:eastAsia="GB Pinyinok-C" w:cs="GB Pinyinok-C"/>
-          <w:sz w:val="46"/>
-          <w:szCs w:val="46"/>
+          <w:sz w:val="43"/>
+          <w:szCs w:val="43"/>
           <w:lang w:val="en-US" w:eastAsia="zh-TW"/>
         </w:rPr>
         <w:t>chǒu</w:t>
@@ -125,8 +125,8 @@
           <w:color w:val="333333"/>
           <w:spacing w:val="0"/>
           <w:kern w:val="0"/>
-          <w:sz w:val="46"/>
-          <w:szCs w:val="46"/>
+          <w:sz w:val="43"/>
+          <w:szCs w:val="43"/>
           <w:shd w:val="clear" w:fill="FFFFFF"/>
           <w:lang w:val="en-US" w:eastAsia="zh-TW" w:bidi="ar"/>
           <w14:ligatures w14:val="none"/>
@@ -138,16 +138,16 @@
       <w:pPr>
         <w:rPr>
           <w:rFonts w:hint="eastAsia" w:ascii="TW-MOE-Std-Kai" w:hAnsi="TW-MOE-Std-Kai" w:eastAsia="TW-MOE-Std-Kai" w:cs="TW-MOE-Std-Kai"/>
-          <w:sz w:val="46"/>
-          <w:szCs w:val="46"/>
+          <w:sz w:val="43"/>
+          <w:szCs w:val="43"/>
           <w:lang w:val="en-US" w:eastAsia="zh-TW"/>
         </w:rPr>
       </w:pPr>
       <w:r>
         <w:rPr>
           <w:rFonts w:hint="eastAsia" w:ascii="TW-MOE-Std-Kai" w:hAnsi="TW-MOE-Std-Kai" w:eastAsia="TW-MOE-Std-Kai" w:cs="TW-MOE-Std-Kai"/>
-          <w:sz w:val="46"/>
-          <w:szCs w:val="46"/>
+          <w:sz w:val="43"/>
+          <w:szCs w:val="43"/>
           <w:lang w:eastAsia="zh-TW"/>
         </w:rPr>
         <w:t>辨意：「</w:t>
@@ -155,8 +155,8 @@
       <w:r>
         <w:rPr>
           <w:rFonts w:hint="eastAsia" w:ascii="TW-MOE-Std-Kai" w:hAnsi="TW-MOE-Std-Kai" w:eastAsia="TW-MOE-Std-Kai" w:cs="TW-MOE-Std-Kai"/>
-          <w:sz w:val="46"/>
-          <w:szCs w:val="46"/>
+          <w:sz w:val="43"/>
+          <w:szCs w:val="43"/>
           <w:lang w:val="en-US" w:eastAsia="zh-TW"/>
         </w:rPr>
         <w:t>醜</w:t>
@@ -164,8 +164,8 @@
       <w:r>
         <w:rPr>
           <w:rFonts w:hint="eastAsia" w:ascii="TW-MOE-Std-Kai" w:hAnsi="TW-MOE-Std-Kai" w:eastAsia="TW-MOE-Std-Kai" w:cs="TW-MOE-Std-Kai"/>
-          <w:sz w:val="46"/>
-          <w:szCs w:val="46"/>
+          <w:sz w:val="43"/>
+          <w:szCs w:val="43"/>
           <w:lang w:eastAsia="zh-TW"/>
         </w:rPr>
         <w:t>」</w:t>
@@ -173,38 +173,38 @@
       <w:r>
         <w:rPr>
           <w:rFonts w:hint="eastAsia" w:ascii="TW-MOE-Std-Kai" w:hAnsi="TW-MOE-Std-Kai" w:eastAsia="TW-MOE-Std-Kai" w:cs="TW-MOE-Std-Kai"/>
-          <w:sz w:val="46"/>
-          <w:szCs w:val="46"/>
-          <w:lang w:val="en-US" w:eastAsia="zh-TW"/>
-        </w:rPr>
-        <w:t>是指形貌陋劣難看、醜惡低賤之人、惡劣、不佳、汙穢、憎惡、汙辱、譭謗、誣衊，如「美醜」、「醜陋」、「醜態」、「醜態百出」、「醜態畢露」、「醜聞」、「醜事」、「家醜」、「醜化」、「出醜」、「亮醜」</w:t>
+          <w:sz w:val="43"/>
+          <w:szCs w:val="43"/>
+          <w:lang w:val="en-US" w:eastAsia="zh-TW"/>
+        </w:rPr>
+        <w:t>是指形貌陋劣難看、醜惡低賤之人、惡劣、不佳、汙穢、憎惡、汙辱、譭謗、誣衊，如「美醜」、「醜陋」、「醜態」、「醜態百出」、「醜態畢露」、「醜聞」、「醜事」、「家醜」、「醜化」、「出醜」、「亮醜」、「獻醜」等。而「丑」則是指地支第二位、時辰名、傳統戲劇中扮演滑稽可笑人物之喜劇腳色或反派人物、姓氏等，如「辛丑年」、「丑時」、「小丑」、「生旦淨丑」</w:t>
       </w:r>
       <w:bookmarkStart w:id="0" w:name="_GoBack"/>
       <w:bookmarkEnd w:id="0"/>
       <w:r>
         <w:rPr>
           <w:rFonts w:hint="eastAsia" w:ascii="TW-MOE-Std-Kai" w:hAnsi="TW-MOE-Std-Kai" w:eastAsia="TW-MOE-Std-Kai" w:cs="TW-MOE-Std-Kai"/>
-          <w:sz w:val="46"/>
-          <w:szCs w:val="46"/>
-          <w:lang w:val="en-US" w:eastAsia="zh-TW"/>
-        </w:rPr>
-        <w:t>、「獻醜」等。而「丑」則是指地支第二位、時辰名、傳統戲劇中扮演滑稽可笑人物之喜劇腳色或反派人物、姓氏等，如「辛丑年」、「丑時」、「小丑」、「生旦淨末丑」、「文丑」、「武丑」等等。區分「醜」和「丑」只要記住「醜」含貶義而「丑」不含。需要注意的是，只有「丑」可作姓氏。</w:t>
+          <w:sz w:val="43"/>
+          <w:szCs w:val="43"/>
+          <w:lang w:val="en-US" w:eastAsia="zh-TW"/>
+        </w:rPr>
+        <w:t>、「生旦淨末丑」、「文丑」、「武丑」等等。區分「醜」和「丑」只要記住「醜」含貶義而「丑」不含。需要注意的是，只有「丑」可作姓氏。</w:t>
       </w:r>
     </w:p>
     <w:p>
       <w:pPr>
         <w:rPr>
           <w:rFonts w:hint="default" w:ascii="TW-MOE-Std-Kai" w:hAnsi="TW-MOE-Std-Kai" w:eastAsia="TW-MOE-Std-Kai" w:cs="TW-MOE-Std-Kai"/>
-          <w:sz w:val="46"/>
-          <w:szCs w:val="46"/>
+          <w:sz w:val="43"/>
+          <w:szCs w:val="43"/>
           <w:lang w:val="en-US" w:eastAsia="zh-TW"/>
         </w:rPr>
       </w:pPr>
       <w:r>
         <w:rPr>
           <w:rFonts w:hint="eastAsia" w:ascii="TW-MOE-Std-Kai" w:hAnsi="TW-MOE-Std-Kai" w:eastAsia="TW-MOE-Std-Kai" w:cs="TW-MOE-Std-Kai"/>
-          <w:sz w:val="46"/>
-          <w:szCs w:val="46"/>
+          <w:sz w:val="43"/>
+          <w:szCs w:val="43"/>
           <w:lang w:val="en-US" w:eastAsia="zh-TW"/>
         </w:rPr>
         <w:t>偏旁辨析：只有「丑」可作聲旁，如「忸」、「狃」、「扭」、「吜」、「妞」、「炄」、「杻」、「粈」、「峱」、「衄」、「紐」、「莥」、「羞」、「鈕」、「饈」等。</w:t>

--- a/21. 醜、丑→丑.docx
+++ b/21. 醜、丑→丑.docx
@@ -6,16 +6,16 @@
       <w:pPr>
         <w:rPr>
           <w:rFonts w:hint="eastAsia" w:ascii="TW-MOE-Std-Kai" w:hAnsi="TW-MOE-Std-Kai" w:eastAsia="TW-MOE-Std-Kai" w:cs="TW-MOE-Std-Kai"/>
-          <w:sz w:val="43"/>
-          <w:szCs w:val="43"/>
+          <w:sz w:val="39"/>
+          <w:szCs w:val="39"/>
           <w:lang w:eastAsia="zh-TW"/>
         </w:rPr>
       </w:pPr>
       <w:r>
         <w:rPr>
           <w:rFonts w:hint="eastAsia" w:ascii="TW-MOE-Std-Kai" w:hAnsi="TW-MOE-Std-Kai" w:eastAsia="TW-MOE-Std-Kai" w:cs="TW-MOE-Std-Kai"/>
-          <w:sz w:val="43"/>
-          <w:szCs w:val="43"/>
+          <w:sz w:val="39"/>
+          <w:szCs w:val="39"/>
           <w:lang w:eastAsia="zh-TW"/>
         </w:rPr>
         <w:t>《大陸居民臺灣正體字講義》一簡多繁辨析之「</w:t>
@@ -23,8 +23,8 @@
       <w:r>
         <w:rPr>
           <w:rFonts w:hint="eastAsia" w:ascii="TW-MOE-Std-Kai" w:hAnsi="TW-MOE-Std-Kai" w:eastAsia="TW-MOE-Std-Kai" w:cs="TW-MOE-Std-Kai"/>
-          <w:sz w:val="43"/>
-          <w:szCs w:val="43"/>
+          <w:sz w:val="39"/>
+          <w:szCs w:val="39"/>
           <w:lang w:val="en-US" w:eastAsia="zh-TW"/>
         </w:rPr>
         <w:t>醜、丑</w:t>
@@ -32,8 +32,8 @@
       <w:r>
         <w:rPr>
           <w:rFonts w:hint="eastAsia" w:ascii="TW-MOE-Std-Kai" w:hAnsi="TW-MOE-Std-Kai" w:eastAsia="TW-MOE-Std-Kai" w:cs="TW-MOE-Std-Kai"/>
-          <w:sz w:val="43"/>
-          <w:szCs w:val="43"/>
+          <w:sz w:val="39"/>
+          <w:szCs w:val="39"/>
           <w:lang w:eastAsia="zh-TW"/>
         </w:rPr>
         <w:t>」→「</w:t>
@@ -41,8 +41,8 @@
       <w:r>
         <w:rPr>
           <w:rFonts w:hint="eastAsia" w:ascii="TW-MOE-Std-Kai" w:hAnsi="TW-MOE-Std-Kai" w:eastAsia="TW-MOE-Std-Kai" w:cs="TW-MOE-Std-Kai"/>
-          <w:sz w:val="43"/>
-          <w:szCs w:val="43"/>
+          <w:sz w:val="39"/>
+          <w:szCs w:val="39"/>
           <w:lang w:val="en-US" w:eastAsia="zh-TW"/>
         </w:rPr>
         <w:t>丑</w:t>
@@ -50,8 +50,8 @@
       <w:r>
         <w:rPr>
           <w:rFonts w:hint="eastAsia" w:ascii="TW-MOE-Std-Kai" w:hAnsi="TW-MOE-Std-Kai" w:eastAsia="TW-MOE-Std-Kai" w:cs="TW-MOE-Std-Kai"/>
-          <w:sz w:val="43"/>
-          <w:szCs w:val="43"/>
+          <w:sz w:val="39"/>
+          <w:szCs w:val="39"/>
           <w:lang w:eastAsia="zh-TW"/>
         </w:rPr>
         <w:t>」</w:t>
@@ -66,16 +66,16 @@
         <w:jc w:val="left"/>
         <w:rPr>
           <w:rFonts w:hint="eastAsia" w:ascii="TW-MOE-Std-Kai" w:hAnsi="TW-MOE-Std-Kai" w:eastAsia="TW-MOE-Std-Kai" w:cs="TW-MOE-Std-Kai"/>
-          <w:sz w:val="43"/>
-          <w:szCs w:val="43"/>
+          <w:sz w:val="39"/>
+          <w:szCs w:val="39"/>
           <w:lang w:val="en-US" w:eastAsia="zh-TW"/>
         </w:rPr>
       </w:pPr>
       <w:r>
         <w:rPr>
           <w:rFonts w:hint="eastAsia" w:ascii="TW-MOE-Std-Kai" w:hAnsi="TW-MOE-Std-Kai" w:eastAsia="TW-MOE-Std-Kai" w:cs="TW-MOE-Std-Kai"/>
-          <w:sz w:val="43"/>
-          <w:szCs w:val="43"/>
+          <w:sz w:val="39"/>
+          <w:szCs w:val="39"/>
           <w:lang w:eastAsia="zh-TW"/>
         </w:rPr>
         <w:t>辨音：「</w:t>
@@ -83,8 +83,8 @@
       <w:r>
         <w:rPr>
           <w:rFonts w:hint="eastAsia" w:ascii="TW-MOE-Std-Kai" w:hAnsi="TW-MOE-Std-Kai" w:eastAsia="TW-MOE-Std-Kai" w:cs="TW-MOE-Std-Kai"/>
-          <w:sz w:val="43"/>
-          <w:szCs w:val="43"/>
+          <w:sz w:val="39"/>
+          <w:szCs w:val="39"/>
           <w:lang w:val="en-US" w:eastAsia="zh-TW"/>
         </w:rPr>
         <w:t>醜、丑</w:t>
@@ -92,8 +92,8 @@
       <w:r>
         <w:rPr>
           <w:rFonts w:hint="eastAsia" w:ascii="TW-MOE-Std-Kai" w:hAnsi="TW-MOE-Std-Kai" w:eastAsia="TW-MOE-Std-Kai" w:cs="TW-MOE-Std-Kai"/>
-          <w:sz w:val="43"/>
-          <w:szCs w:val="43"/>
+          <w:sz w:val="39"/>
+          <w:szCs w:val="39"/>
           <w:lang w:eastAsia="zh-TW"/>
         </w:rPr>
         <w:t>」</w:t>
@@ -101,8 +101,8 @@
       <w:r>
         <w:rPr>
           <w:rFonts w:hint="eastAsia" w:ascii="TW-MOE-Std-Kai" w:hAnsi="TW-MOE-Std-Kai" w:eastAsia="TW-MOE-Std-Kai" w:cs="TW-MOE-Std-Kai"/>
-          <w:sz w:val="43"/>
-          <w:szCs w:val="43"/>
+          <w:sz w:val="39"/>
+          <w:szCs w:val="39"/>
           <w:lang w:val="en-US" w:eastAsia="zh-TW"/>
         </w:rPr>
         <w:t>音</w:t>
@@ -110,8 +110,8 @@
       <w:r>
         <w:rPr>
           <w:rFonts w:hint="eastAsia" w:ascii="GB Pinyinok-C" w:hAnsi="GB Pinyinok-C" w:eastAsia="GB Pinyinok-C" w:cs="GB Pinyinok-C"/>
-          <w:sz w:val="43"/>
-          <w:szCs w:val="43"/>
+          <w:sz w:val="39"/>
+          <w:szCs w:val="39"/>
           <w:lang w:val="en-US" w:eastAsia="zh-TW"/>
         </w:rPr>
         <w:t>chǒu</w:t>
@@ -125,8 +125,8 @@
           <w:color w:val="333333"/>
           <w:spacing w:val="0"/>
           <w:kern w:val="0"/>
-          <w:sz w:val="43"/>
-          <w:szCs w:val="43"/>
+          <w:sz w:val="39"/>
+          <w:szCs w:val="39"/>
           <w:shd w:val="clear" w:fill="FFFFFF"/>
           <w:lang w:val="en-US" w:eastAsia="zh-TW" w:bidi="ar"/>
           <w14:ligatures w14:val="none"/>
@@ -138,16 +138,16 @@
       <w:pPr>
         <w:rPr>
           <w:rFonts w:hint="eastAsia" w:ascii="TW-MOE-Std-Kai" w:hAnsi="TW-MOE-Std-Kai" w:eastAsia="TW-MOE-Std-Kai" w:cs="TW-MOE-Std-Kai"/>
-          <w:sz w:val="43"/>
-          <w:szCs w:val="43"/>
+          <w:sz w:val="39"/>
+          <w:szCs w:val="39"/>
           <w:lang w:val="en-US" w:eastAsia="zh-TW"/>
         </w:rPr>
       </w:pPr>
       <w:r>
         <w:rPr>
           <w:rFonts w:hint="eastAsia" w:ascii="TW-MOE-Std-Kai" w:hAnsi="TW-MOE-Std-Kai" w:eastAsia="TW-MOE-Std-Kai" w:cs="TW-MOE-Std-Kai"/>
-          <w:sz w:val="43"/>
-          <w:szCs w:val="43"/>
+          <w:sz w:val="39"/>
+          <w:szCs w:val="39"/>
           <w:lang w:eastAsia="zh-TW"/>
         </w:rPr>
         <w:t>辨意：「</w:t>
@@ -155,8 +155,8 @@
       <w:r>
         <w:rPr>
           <w:rFonts w:hint="eastAsia" w:ascii="TW-MOE-Std-Kai" w:hAnsi="TW-MOE-Std-Kai" w:eastAsia="TW-MOE-Std-Kai" w:cs="TW-MOE-Std-Kai"/>
-          <w:sz w:val="43"/>
-          <w:szCs w:val="43"/>
+          <w:sz w:val="39"/>
+          <w:szCs w:val="39"/>
           <w:lang w:val="en-US" w:eastAsia="zh-TW"/>
         </w:rPr>
         <w:t>醜</w:t>
@@ -164,8 +164,8 @@
       <w:r>
         <w:rPr>
           <w:rFonts w:hint="eastAsia" w:ascii="TW-MOE-Std-Kai" w:hAnsi="TW-MOE-Std-Kai" w:eastAsia="TW-MOE-Std-Kai" w:cs="TW-MOE-Std-Kai"/>
-          <w:sz w:val="43"/>
-          <w:szCs w:val="43"/>
+          <w:sz w:val="39"/>
+          <w:szCs w:val="39"/>
           <w:lang w:eastAsia="zh-TW"/>
         </w:rPr>
         <w:t>」</w:t>
@@ -173,38 +173,38 @@
       <w:r>
         <w:rPr>
           <w:rFonts w:hint="eastAsia" w:ascii="TW-MOE-Std-Kai" w:hAnsi="TW-MOE-Std-Kai" w:eastAsia="TW-MOE-Std-Kai" w:cs="TW-MOE-Std-Kai"/>
-          <w:sz w:val="43"/>
-          <w:szCs w:val="43"/>
-          <w:lang w:val="en-US" w:eastAsia="zh-TW"/>
-        </w:rPr>
-        <w:t>是指形貌陋劣難看、醜惡低賤之人、惡劣、不佳、汙穢、憎惡、汙辱、譭謗、誣衊，如「美醜」、「醜陋」、「醜態」、「醜態百出」、「醜態畢露」、「醜聞」、「醜事」、「家醜」、「醜化」、「出醜」、「亮醜」、「獻醜」等。而「丑」則是指地支第二位、時辰名、傳統戲劇中扮演滑稽可笑人物之喜劇腳色或反派人物、姓氏等，如「辛丑年」、「丑時」、「小丑」、「生旦淨丑」</w:t>
+          <w:sz w:val="39"/>
+          <w:szCs w:val="39"/>
+          <w:lang w:val="en-US" w:eastAsia="zh-TW"/>
+        </w:rPr>
+        <w:t>是指形貌陋劣難看、醜惡低賤之人、惡劣、不佳、汙穢、憎惡、汙辱、譭謗、誣衊，如「美醜」、「醜陋」、「醜態」、「醜態百出」、「醜態畢露」、「醜聞」、「醜事」、「家醜」、「醜化」、「出醜」、「亮醜」、「獻醜」、「文醜」（袁紹手下之將領，與顏良齊名）等。而「丑」則是指地支第二位、時辰名、傳統戲劇中扮演滑稽可笑人物之喜劇腳色或反派人物、姓氏等，如「辛丑年」、「丑時」、「丑角」、「</w:t>
       </w:r>
       <w:bookmarkStart w:id="0" w:name="_GoBack"/>
       <w:bookmarkEnd w:id="0"/>
       <w:r>
         <w:rPr>
           <w:rFonts w:hint="eastAsia" w:ascii="TW-MOE-Std-Kai" w:hAnsi="TW-MOE-Std-Kai" w:eastAsia="TW-MOE-Std-Kai" w:cs="TW-MOE-Std-Kai"/>
-          <w:sz w:val="43"/>
-          <w:szCs w:val="43"/>
-          <w:lang w:val="en-US" w:eastAsia="zh-TW"/>
-        </w:rPr>
-        <w:t>、「生旦淨末丑」、「文丑」、「武丑」等等。區分「醜」和「丑」只要記住「醜」含貶義而「丑」不含。需要注意的是，只有「丑」可作姓氏。</w:t>
+          <w:sz w:val="39"/>
+          <w:szCs w:val="39"/>
+          <w:lang w:val="en-US" w:eastAsia="zh-TW"/>
+        </w:rPr>
+        <w:t>小丑」、「生旦淨丑」、「生旦淨末丑」、「文丑」（傳統戲劇中一種丑角角色，相對於「武丑」而言）等等。區分「醜」和「丑」只要記住「醜」含貶義而「丑」不含，注意「文醜」和「文丑」是意義不同。需要注意的是，只有「丑」可作姓氏。</w:t>
       </w:r>
     </w:p>
     <w:p>
       <w:pPr>
         <w:rPr>
           <w:rFonts w:hint="default" w:ascii="TW-MOE-Std-Kai" w:hAnsi="TW-MOE-Std-Kai" w:eastAsia="TW-MOE-Std-Kai" w:cs="TW-MOE-Std-Kai"/>
-          <w:sz w:val="43"/>
-          <w:szCs w:val="43"/>
+          <w:sz w:val="39"/>
+          <w:szCs w:val="39"/>
           <w:lang w:val="en-US" w:eastAsia="zh-TW"/>
         </w:rPr>
       </w:pPr>
       <w:r>
         <w:rPr>
           <w:rFonts w:hint="eastAsia" w:ascii="TW-MOE-Std-Kai" w:hAnsi="TW-MOE-Std-Kai" w:eastAsia="TW-MOE-Std-Kai" w:cs="TW-MOE-Std-Kai"/>
-          <w:sz w:val="43"/>
-          <w:szCs w:val="43"/>
+          <w:sz w:val="39"/>
+          <w:szCs w:val="39"/>
           <w:lang w:val="en-US" w:eastAsia="zh-TW"/>
         </w:rPr>
         <w:t>偏旁辨析：只有「丑」可作聲旁，如「忸」、「狃」、「扭」、「吜」、「妞」、「炄」、「杻」、「粈」、「峱」、「衄」、「紐」、「莥」、「羞」、「鈕」、「饈」等。</w:t>

--- a/21. 醜、丑→丑.docx
+++ b/21. 醜、丑→丑.docx
@@ -177,7 +177,7 @@
           <w:szCs w:val="39"/>
           <w:lang w:val="en-US" w:eastAsia="zh-TW"/>
         </w:rPr>
-        <w:t>是指形貌陋劣難看、醜惡低賤之人、惡劣、不佳、汙穢、憎惡、汙辱、譭謗、誣衊，如「美醜」、「醜陋」、「醜態」、「醜態百出」、「醜態畢露」、「醜聞」、「醜事」、「家醜」、「醜化」、「出醜」、「亮醜」、「獻醜」、「文醜」（袁紹手下之將領，與顏良齊名）等。而「丑」則是指地支第二位、時辰名、傳統戲劇中扮演滑稽可笑人物之喜劇腳色或反派人物、姓氏等，如「辛丑年」、「丑時」、「丑角」、「</w:t>
+        <w:t>是指形貌陋劣難看、醜惡低賤之人、惡劣、不佳、汙穢、憎惡、汙辱、譭謗、誣衊，如「美醜」、「醜陋」、「醜態」、「醜態百出」、「醜態畢露」、「醜聞」、「醜事」、「家醜」、「醜化」、「出醜」、「亮醜」、「獻醜」、「文醜」（袁紹手下之將領，與顏良齊名）等。而「丑」則是指地支第二位、時辰名、傳統戲劇中扮演滑稽可笑人物之喜劇腳色或反派人物、姓氏等，如「辛丑年」、「丑時」、「丑角」、「小丑」、「生旦淨丑」、「生旦淨末丑」、「文丑」（傳統戲劇中一種丑角角色，相對於「武丑」而</w:t>
       </w:r>
       <w:bookmarkStart w:id="0" w:name="_GoBack"/>
       <w:bookmarkEnd w:id="0"/>
@@ -188,7 +188,7 @@
           <w:szCs w:val="39"/>
           <w:lang w:val="en-US" w:eastAsia="zh-TW"/>
         </w:rPr>
-        <w:t>小丑」、「生旦淨丑」、「生旦淨末丑」、「文丑」（傳統戲劇中一種丑角角色，相對於「武丑」而言）等等。區分「醜」和「丑」只要記住「醜」含貶義而「丑」不含，注意「文醜」和「文丑」是意義不同。需要注意的是，只有「丑」可作姓氏。</w:t>
+        <w:t>言）等等。區分「醜」和「丑」只要記住「醜」含貶義而「丑」不含，注意「文醜」和「文丑」意義不同。需要注意的是，只有「丑」可作姓氏。</w:t>
       </w:r>
     </w:p>
     <w:p>
